--- a/assets/word/relCoor1.docx
+++ b/assets/word/relCoor1.docx
@@ -155,24 +155,6 @@
       <w:r>
         <w:rPr>
           <w:spacing w:val="-3"/>
-        </w:rPr>
-        <w:t xml:space="preserve"> </w:t>
-      </w:r>
-      <w:r>
-        <w:t>ou</w:t>
-      </w:r>
-      <w:r>
-        <w:rPr>
-          <w:spacing w:val="-3"/>
-        </w:rPr>
-        <w:t xml:space="preserve"> </w:t>
-      </w:r>
-      <w:r>
-        <w:t>Contrato</w:t>
-      </w:r>
-      <w:r>
-        <w:rPr>
-          <w:spacing w:val="-2"/>
         </w:rPr>
         <w:t xml:space="preserve"> </w:t>
       </w:r>
@@ -2076,22 +2058,16 @@
         <w:t>:</w:t>
       </w:r>
       <w:r>
-        <w:t>2</w:t>
-      </w:r>
-      <w:r>
-        <w:t>7</w:t>
-      </w:r>
-      <w:r>
-        <w:t>/</w:t>
-      </w:r>
-      <w:r>
-        <w:t>{mes}</w:t>
-      </w:r>
-      <w:r>
-        <w:t>/</w:t>
-      </w:r>
-      <w:r>
-        <w:t>2021</w:t>
+        <w:t xml:space="preserve"> </w:t>
+      </w:r>
+      <w:r>
+        <w:t>{</w:t>
+      </w:r>
+      <w:r>
+        <w:t>final</w:t>
+      </w:r>
+      <w:r>
+        <w:t>}</w:t>
       </w:r>
     </w:p>
     <w:sectPr>
